--- a/Project_202117531_홍지형/Project_보고서.docx
+++ b/Project_202117531_홍지형/Project_보고서.docx
@@ -43,24 +43,11 @@
       </w:r>
     </w:p>
     <w:p>
-      <w:pPr>
-        <w:rPr>
-          <w:rFonts w:hint="eastAsia"/>
-        </w:rPr>
-      </w:pPr>
-      <w:proofErr w:type="gramStart"/>
-      <w:r>
-        <w:rPr>
-          <w:rFonts w:hint="eastAsia"/>
-        </w:rPr>
-        <w:t>학번 :</w:t>
-      </w:r>
-      <w:proofErr w:type="gramEnd"/>
-      <w:r>
-        <w:rPr>
-          <w:rFonts w:hint="eastAsia"/>
-        </w:rPr>
-        <w:t xml:space="preserve"> </w:t>
+      <w:r>
+        <w:rPr>
+          <w:rFonts w:hint="eastAsia"/>
+        </w:rPr>
+        <w:t xml:space="preserve">학번 : </w:t>
       </w:r>
       <w:r>
         <w:rPr>
@@ -70,14 +57,12 @@
       </w:r>
     </w:p>
     <w:p>
-      <w:proofErr w:type="gramStart"/>
       <w:r>
         <w:rPr>
           <w:rFonts w:hint="eastAsia"/>
         </w:rPr>
         <w:t>이름 :</w:t>
       </w:r>
-      <w:proofErr w:type="gramEnd"/>
       <w:r>
         <w:rPr>
           <w:rFonts w:hint="eastAsia"/>
@@ -95,35 +80,7 @@
         <w:rPr>
           <w:rFonts w:hint="eastAsia"/>
         </w:rPr>
-        <w:t xml:space="preserve">본인의 </w:t>
-      </w:r>
-      <w:proofErr w:type="spellStart"/>
-      <w:r>
-        <w:rPr>
-          <w:rFonts w:hint="eastAsia"/>
-        </w:rPr>
-        <w:t>Github</w:t>
-      </w:r>
-      <w:proofErr w:type="spellEnd"/>
-      <w:r>
-        <w:rPr>
-          <w:rFonts w:hint="eastAsia"/>
-        </w:rPr>
-        <w:t xml:space="preserve"> </w:t>
-      </w:r>
-      <w:proofErr w:type="gramStart"/>
-      <w:r>
-        <w:rPr>
-          <w:rFonts w:hint="eastAsia"/>
-        </w:rPr>
-        <w:t>주소 :</w:t>
-      </w:r>
-      <w:proofErr w:type="gramEnd"/>
-      <w:r>
-        <w:rPr>
-          <w:rFonts w:hint="eastAsia"/>
-        </w:rPr>
-        <w:t xml:space="preserve"> </w:t>
+        <w:t xml:space="preserve">본인의 Github 주소 : </w:t>
       </w:r>
       <w:r>
         <w:rPr>
@@ -145,21 +102,7 @@
         <w:rPr>
           <w:rFonts w:hint="eastAsia"/>
         </w:rPr>
-        <w:t xml:space="preserve">(본 과제의 코드를 본인의 </w:t>
-      </w:r>
-      <w:proofErr w:type="spellStart"/>
-      <w:r>
-        <w:rPr>
-          <w:rFonts w:hint="eastAsia"/>
-        </w:rPr>
-        <w:t>Github</w:t>
-      </w:r>
-      <w:proofErr w:type="spellEnd"/>
-      <w:r>
-        <w:rPr>
-          <w:rFonts w:hint="eastAsia"/>
-        </w:rPr>
-        <w:t>에 업로드 하세요)</w:t>
+        <w:t>(본 과제의 코드를 본인의 Github에 업로드 하세요)</w:t>
       </w:r>
     </w:p>
     <w:p>
@@ -194,11 +137,6 @@
       </w:r>
     </w:p>
     <w:p>
-      <w:pPr>
-        <w:rPr>
-          <w:rFonts w:hint="eastAsia"/>
-        </w:rPr>
-      </w:pPr>
       <w:r>
         <w:t>I</w:t>
       </w:r>
@@ -230,9 +168,9 @@
           <w:noProof/>
         </w:rPr>
         <w:drawing>
-          <wp:inline distT="0" distB="0" distL="0" distR="0" wp14:anchorId="2AF8867B" wp14:editId="091D9D1C">
-            <wp:extent cx="4434274" cy="4686300"/>
-            <wp:effectExtent l="0" t="0" r="4445" b="0"/>
+          <wp:inline distT="0" distB="0" distL="0" distR="0" wp14:anchorId="2AF8867B" wp14:editId="17B144F6">
+            <wp:extent cx="4686300" cy="4952650"/>
+            <wp:effectExtent l="0" t="0" r="0" b="635"/>
             <wp:docPr id="1688943095" name="그림 1" descr="텍스트, 스크린샷, 디스플레이, 소프트웨어이(가) 표시된 사진&#10;&#10;자동 생성된 설명"/>
             <wp:cNvGraphicFramePr>
               <a:graphicFrameLocks xmlns:a="http://schemas.openxmlformats.org/drawingml/2006/main" noChangeAspect="1"/>
@@ -259,7 +197,7 @@
                   <pic:spPr>
                     <a:xfrm>
                       <a:off x="0" y="0"/>
-                      <a:ext cx="4435878" cy="4687995"/>
+                      <a:ext cx="4699547" cy="4966650"/>
                     </a:xfrm>
                     <a:prstGeom prst="rect">
                       <a:avLst/>
@@ -272,8 +210,6 @@
         </w:drawing>
       </w:r>
     </w:p>
-    <w:p/>
-    <w:p/>
     <w:p>
       <w:pPr>
         <w:widowControl/>
@@ -287,6 +223,7 @@
           <w:b/>
           <w:bCs/>
         </w:rPr>
+        <w:lastRenderedPageBreak/>
         <w:t xml:space="preserve">문제 </w:t>
       </w:r>
       <w:r>
@@ -315,18 +252,50 @@
         </w:numPr>
       </w:pPr>
       <w:r>
-        <w:rPr>
-          <w:rFonts w:hint="eastAsia"/>
-        </w:rPr>
-        <w:t>본 문제를 풀기위해 사용한 데이터 구조를 제시하고 간단히 설명하세요.</w:t>
-      </w:r>
-    </w:p>
-    <w:p/>
-    <w:p/>
-    <w:p/>
-    <w:p/>
-    <w:p/>
-    <w:p/>
+        <w:t>본</w:t>
+      </w:r>
+      <w:r>
+        <w:rPr>
+          <w:rFonts w:hint="eastAsia"/>
+        </w:rPr>
+        <w:t xml:space="preserve"> 문제를 풀기위해 사용한 데이터 구조를 제시하고 간단히 설명하세요.</w:t>
+      </w:r>
+    </w:p>
+    <w:p>
+      <w:r>
+        <w:rPr>
+          <w:rFonts w:hint="eastAsia"/>
+        </w:rPr>
+        <w:t>Input 함수에 입력된 데이터들을 리스트에 저장하였고, 이 리스트를 통해 스택을 구현하였습니다. 스택구조의 후입선출, 즉 LIFO (L</w:t>
+      </w:r>
+      <w:r>
+        <w:t>a</w:t>
+      </w:r>
+      <w:r>
+        <w:rPr>
+          <w:rFonts w:hint="eastAsia"/>
+        </w:rPr>
+        <w:t>st in First Out) 성질</w:t>
+      </w:r>
+      <w:r>
+        <w:rPr>
+          <w:rFonts w:hint="eastAsia"/>
+        </w:rPr>
+        <w:t xml:space="preserve">과 반복조건문을 </w:t>
+      </w:r>
+      <w:r>
+        <w:rPr>
+          <w:rFonts w:hint="eastAsia"/>
+        </w:rPr>
+        <w:t>이용하여 여는 괄호 닫힌 괄호를 구분해줍니다.</w:t>
+      </w:r>
+      <w:r>
+        <w:rPr>
+          <w:rFonts w:hint="eastAsia"/>
+        </w:rPr>
+        <w:t xml:space="preserve"> </w:t>
+      </w:r>
+    </w:p>
     <w:p>
       <w:pPr>
         <w:pStyle w:val="a6"/>
@@ -339,24 +308,55 @@
         <w:rPr>
           <w:rFonts w:hint="eastAsia"/>
         </w:rPr>
-        <w:t>본인이 작성한 파이썬 Code</w:t>
-      </w:r>
-      <w:r>
-        <w:rPr>
-          <w:rFonts w:hint="eastAsia"/>
-        </w:rPr>
-        <w:t xml:space="preserve"> 캡처 이미지를 </w:t>
-      </w:r>
-      <w:r>
-        <w:rPr>
-          <w:rFonts w:hint="eastAsia"/>
-        </w:rPr>
-        <w:t xml:space="preserve">첨부하고 Algorithm Analysis를 수행하세요. </w:t>
-      </w:r>
-    </w:p>
-    <w:p/>
-    <w:p/>
-    <w:p/>
+        <w:t xml:space="preserve">. </w:t>
+      </w:r>
+      <w:r>
+        <w:rPr>
+          <w:noProof/>
+        </w:rPr>
+        <w:drawing>
+          <wp:inline distT="0" distB="0" distL="0" distR="0" wp14:anchorId="2102D845" wp14:editId="291D298B">
+            <wp:extent cx="5438775" cy="5563506"/>
+            <wp:effectExtent l="0" t="0" r="0" b="0"/>
+            <wp:docPr id="1899944138" name="그림 2" descr="텍스트, 스크린샷, 디스플레이, 소프트웨어이(가) 표시된 사진&#10;&#10;자동 생성된 설명"/>
+            <wp:cNvGraphicFramePr>
+              <a:graphicFrameLocks xmlns:a="http://schemas.openxmlformats.org/drawingml/2006/main" noChangeAspect="1"/>
+            </wp:cNvGraphicFramePr>
+            <a:graphic xmlns:a="http://schemas.openxmlformats.org/drawingml/2006/main">
+              <a:graphicData uri="http://schemas.openxmlformats.org/drawingml/2006/picture">
+                <pic:pic xmlns:pic="http://schemas.openxmlformats.org/drawingml/2006/picture">
+                  <pic:nvPicPr>
+                    <pic:cNvPr id="1899944138" name="그림 2" descr="텍스트, 스크린샷, 디스플레이, 소프트웨어이(가) 표시된 사진&#10;&#10;자동 생성된 설명"/>
+                    <pic:cNvPicPr/>
+                  </pic:nvPicPr>
+                  <pic:blipFill>
+                    <a:blip r:embed="rId6">
+                      <a:extLst>
+                        <a:ext uri="{28A0092B-C50C-407E-A947-70E740481C1C}">
+                          <a14:useLocalDpi xmlns:a14="http://schemas.microsoft.com/office/drawing/2010/main" val="0"/>
+                        </a:ext>
+                      </a:extLst>
+                    </a:blip>
+                    <a:stretch>
+                      <a:fillRect/>
+                    </a:stretch>
+                  </pic:blipFill>
+                  <pic:spPr>
+                    <a:xfrm>
+                      <a:off x="0" y="0"/>
+                      <a:ext cx="5461763" cy="5587021"/>
+                    </a:xfrm>
+                    <a:prstGeom prst="rect">
+                      <a:avLst/>
+                    </a:prstGeom>
+                  </pic:spPr>
+                </pic:pic>
+              </a:graphicData>
+            </a:graphic>
+          </wp:inline>
+        </w:drawing>
+      </w:r>
+    </w:p>
     <w:p/>
     <w:p>
       <w:pPr>
@@ -364,17 +364,42 @@
         <w:wordWrap/>
         <w:autoSpaceDE/>
         <w:autoSpaceDN/>
-      </w:pPr>
-      <w:r>
-        <w:br w:type="page"/>
-      </w:r>
-    </w:p>
-    <w:p>
-      <w:pPr>
         <w:rPr>
           <w:b/>
           <w:bCs/>
         </w:rPr>
+      </w:pPr>
+    </w:p>
+    <w:p>
+      <w:pPr>
+        <w:widowControl/>
+        <w:wordWrap/>
+        <w:autoSpaceDE/>
+        <w:autoSpaceDN/>
+        <w:rPr>
+          <w:b/>
+          <w:bCs/>
+        </w:rPr>
+      </w:pPr>
+    </w:p>
+    <w:p>
+      <w:pPr>
+        <w:widowControl/>
+        <w:wordWrap/>
+        <w:autoSpaceDE/>
+        <w:autoSpaceDN/>
+        <w:rPr>
+          <w:b/>
+          <w:bCs/>
+        </w:rPr>
+      </w:pPr>
+    </w:p>
+    <w:p>
+      <w:pPr>
+        <w:widowControl/>
+        <w:wordWrap/>
+        <w:autoSpaceDE/>
+        <w:autoSpaceDN/>
       </w:pPr>
       <w:r>
         <w:rPr>
@@ -417,12 +442,25 @@
         <w:t>본 문제를 풀기위해 사용한 데이터 구조를 제시하고 간단히 설명하세요.</w:t>
       </w:r>
     </w:p>
-    <w:p/>
-    <w:p/>
-    <w:p/>
-    <w:p/>
-    <w:p/>
-    <w:p/>
+    <w:p>
+      <w:pPr>
+        <w:rPr>
+          <w:rFonts w:hint="eastAsia"/>
+        </w:rPr>
+      </w:pPr>
+      <w:r>
+        <w:rPr>
+          <w:rFonts w:hint="eastAsia"/>
+        </w:rPr>
+        <w:t xml:space="preserve">우선 2차원 리스트를 이용하여 벌집과 곰의 위치를 표현해주고, </w:t>
+      </w:r>
+      <w:r>
+        <w:rPr>
+          <w:rFonts w:hint="eastAsia"/>
+        </w:rPr>
+        <w:t xml:space="preserve">곰이 이동할 수 있는 방향, 각 위치 방문 여부, 벌집의 위치를 마찬가지로 2차원 리스트를 통해 저장해줍니다. 그리고 BFS를 구현하기 위해 선입선출의 데이터 구조인 큐를 사용하여 곰이 이동할 수 있는 모든 위치를 탐색해줍니다. 큐에 저장된 위치를 꺼내 주변 위치를 탐색하여 조건을 만족하는 위치를 다시 큐에 저장하여 곰의 위치를 계속하여 이동해줍니다.  </w:t>
+      </w:r>
+    </w:p>
     <w:p>
       <w:pPr>
         <w:pStyle w:val="a6"/>
@@ -430,31 +468,71 @@
           <w:ilvl w:val="0"/>
           <w:numId w:val="3"/>
         </w:numPr>
-      </w:pPr>
-      <w:r>
-        <w:rPr>
-          <w:rFonts w:hint="eastAsia"/>
-        </w:rPr>
-        <w:t>본인이 작성한 파이썬 Code</w:t>
-      </w:r>
-      <w:r>
-        <w:rPr>
-          <w:rFonts w:hint="eastAsia"/>
-        </w:rPr>
-        <w:t xml:space="preserve"> 캡처 이미지를 </w:t>
-      </w:r>
-      <w:r>
-        <w:rPr>
-          <w:rFonts w:hint="eastAsia"/>
-        </w:rPr>
-        <w:t xml:space="preserve">첨부하고 Algorithm Analysis를 수행하세요. </w:t>
-      </w:r>
-    </w:p>
-    <w:p/>
-    <w:p/>
-    <w:p/>
-    <w:p/>
-    <w:p/>
+        <w:rPr>
+          <w:rFonts w:hint="eastAsia"/>
+        </w:rPr>
+      </w:pPr>
+      <w:r>
+        <w:rPr>
+          <w:rFonts w:hint="eastAsia"/>
+        </w:rPr>
+        <w:t>.</w:t>
+      </w:r>
+      <w:r>
+        <w:rPr>
+          <w:rFonts w:hint="eastAsia"/>
+          <w:noProof/>
+        </w:rPr>
+        <w:t xml:space="preserve"> </w:t>
+      </w:r>
+      <w:r>
+        <w:rPr>
+          <w:rFonts w:hint="eastAsia"/>
+          <w:noProof/>
+        </w:rPr>
+        <w:drawing>
+          <wp:inline distT="0" distB="0" distL="0" distR="0" wp14:anchorId="254A2148" wp14:editId="159F8211">
+            <wp:extent cx="5438775" cy="5711136"/>
+            <wp:effectExtent l="0" t="0" r="0" b="4445"/>
+            <wp:docPr id="354243886" name="그림 2" descr="텍스트, 스크린샷, 디스플레이, 소프트웨어이(가) 표시된 사진&#10;&#10;자동 생성된 설명"/>
+            <wp:cNvGraphicFramePr>
+              <a:graphicFrameLocks xmlns:a="http://schemas.openxmlformats.org/drawingml/2006/main" noChangeAspect="1"/>
+            </wp:cNvGraphicFramePr>
+            <a:graphic xmlns:a="http://schemas.openxmlformats.org/drawingml/2006/main">
+              <a:graphicData uri="http://schemas.openxmlformats.org/drawingml/2006/picture">
+                <pic:pic xmlns:pic="http://schemas.openxmlformats.org/drawingml/2006/picture">
+                  <pic:nvPicPr>
+                    <pic:cNvPr id="354243886" name="그림 2" descr="텍스트, 스크린샷, 디스플레이, 소프트웨어이(가) 표시된 사진&#10;&#10;자동 생성된 설명"/>
+                    <pic:cNvPicPr/>
+                  </pic:nvPicPr>
+                  <pic:blipFill>
+                    <a:blip r:embed="rId7">
+                      <a:extLst>
+                        <a:ext uri="{28A0092B-C50C-407E-A947-70E740481C1C}">
+                          <a14:useLocalDpi xmlns:a14="http://schemas.microsoft.com/office/drawing/2010/main" val="0"/>
+                        </a:ext>
+                      </a:extLst>
+                    </a:blip>
+                    <a:stretch>
+                      <a:fillRect/>
+                    </a:stretch>
+                  </pic:blipFill>
+                  <pic:spPr>
+                    <a:xfrm>
+                      <a:off x="0" y="0"/>
+                      <a:ext cx="5444112" cy="5716741"/>
+                    </a:xfrm>
+                    <a:prstGeom prst="rect">
+                      <a:avLst/>
+                    </a:prstGeom>
+                  </pic:spPr>
+                </pic:pic>
+              </a:graphicData>
+            </a:graphic>
+          </wp:inline>
+        </w:drawing>
+      </w:r>
+    </w:p>
     <w:sectPr>
       <w:pgSz w:w="11906" w:h="16838"/>
       <w:pgMar w:top="1701" w:right="1440" w:bottom="1440" w:left="1440" w:header="851" w:footer="992" w:gutter="0"/>
